--- a/weekly report/第七周.docx
+++ b/weekly report/第七周.docx
@@ -456,314 +456,192 @@
           </w:tcPr>
           <w:p>
             <w:pPr>
-              <w:spacing w:line="360" w:lineRule="exact"/>
-              <w:rPr>
-                <w:rFonts w:hAnsi="SimSun"/>
-                <w:b/>
-                <w:szCs w:val="21"/>
+              <w:spacing w:line="400" w:lineRule="exact"/>
+              <w:rPr>
+                <w:rFonts w:asciiTheme="minorEastAsia" w:eastAsiaTheme="minorEastAsia" w:hAnsiTheme="minorEastAsia"/>
+                <w:sz w:val="24"/>
               </w:rPr>
             </w:pPr>
             <w:r>
               <w:rPr>
-                <w:rFonts w:hAnsi="SimSun" w:hint="eastAsia"/>
-                <w:b/>
-                <w:szCs w:val="21"/>
-              </w:rPr>
-              <w:t xml:space="preserve">    </w:t>
-            </w:r>
-            <w:r>
-              <w:rPr>
-                <w:rFonts w:hAnsi="SimSun" w:hint="eastAsia"/>
-                <w:b/>
-                <w:szCs w:val="21"/>
+                <w:rFonts w:hAnsi="宋体" w:hint="eastAsia"/>
+                <w:b/>
+                <w:szCs w:val="21"/>
+              </w:rPr>
+              <w:t xml:space="preserve">   </w:t>
+            </w:r>
+            <w:r>
+              <w:rPr>
+                <w:rFonts w:asciiTheme="minorEastAsia" w:eastAsiaTheme="minorEastAsia" w:hAnsiTheme="minorEastAsia" w:hint="eastAsia"/>
+                <w:sz w:val="24"/>
+              </w:rPr>
+              <w:t xml:space="preserve"> </w:t>
+            </w:r>
+            <w:r>
+              <w:rPr>
+                <w:rFonts w:asciiTheme="minorEastAsia" w:eastAsiaTheme="minorEastAsia" w:hAnsiTheme="minorEastAsia" w:hint="eastAsia"/>
+                <w:sz w:val="24"/>
               </w:rPr>
               <w:t>完善</w:t>
             </w:r>
             <w:r>
               <w:rPr>
-                <w:rFonts w:hAnsi="SimSun"/>
-                <w:b/>
-                <w:szCs w:val="21"/>
+                <w:rFonts w:asciiTheme="minorEastAsia" w:eastAsiaTheme="minorEastAsia" w:hAnsiTheme="minorEastAsia"/>
+                <w:sz w:val="24"/>
               </w:rPr>
               <w:t>系统方案</w:t>
             </w:r>
             <w:r>
               <w:rPr>
-                <w:rFonts w:hAnsi="SimSun" w:hint="eastAsia"/>
-                <w:b/>
-                <w:szCs w:val="21"/>
+                <w:rFonts w:asciiTheme="minorEastAsia" w:eastAsiaTheme="minorEastAsia" w:hAnsiTheme="minorEastAsia" w:hint="eastAsia"/>
+                <w:sz w:val="24"/>
               </w:rPr>
               <w:t>与</w:t>
             </w:r>
             <w:r>
               <w:rPr>
-                <w:rFonts w:hAnsi="SimSun"/>
-                <w:b/>
-                <w:szCs w:val="21"/>
+                <w:rFonts w:asciiTheme="minorEastAsia" w:eastAsiaTheme="minorEastAsia" w:hAnsiTheme="minorEastAsia"/>
+                <w:sz w:val="24"/>
               </w:rPr>
               <w:t>算法的设计，</w:t>
             </w:r>
             <w:r>
               <w:rPr>
-                <w:rFonts w:hAnsi="SimSun" w:hint="eastAsia"/>
-                <w:b/>
-                <w:szCs w:val="21"/>
+                <w:rFonts w:asciiTheme="minorEastAsia" w:eastAsiaTheme="minorEastAsia" w:hAnsiTheme="minorEastAsia" w:hint="eastAsia"/>
+                <w:sz w:val="24"/>
               </w:rPr>
               <w:t>确定</w:t>
             </w:r>
             <w:r>
               <w:rPr>
-                <w:rFonts w:hAnsi="SimSun"/>
-                <w:b/>
-                <w:szCs w:val="21"/>
+                <w:rFonts w:asciiTheme="minorEastAsia" w:eastAsiaTheme="minorEastAsia" w:hAnsiTheme="minorEastAsia"/>
+                <w:sz w:val="24"/>
               </w:rPr>
               <w:t>系统</w:t>
             </w:r>
             <w:r>
               <w:rPr>
-                <w:rFonts w:hAnsi="SimSun" w:hint="eastAsia"/>
-                <w:b/>
-                <w:szCs w:val="21"/>
+                <w:rFonts w:asciiTheme="minorEastAsia" w:eastAsiaTheme="minorEastAsia" w:hAnsiTheme="minorEastAsia" w:hint="eastAsia"/>
+                <w:sz w:val="24"/>
               </w:rPr>
               <w:t>缓存</w:t>
             </w:r>
             <w:r>
               <w:rPr>
-                <w:rFonts w:hAnsi="SimSun"/>
-                <w:b/>
-                <w:szCs w:val="21"/>
-              </w:rPr>
-              <w:t>数据库选择</w:t>
-            </w:r>
-            <w:r>
-              <w:rPr>
-                <w:rFonts w:hAnsi="SimSun"/>
-                <w:b/>
-                <w:szCs w:val="21"/>
-              </w:rPr>
-              <w:t>redis</w:t>
-            </w:r>
-            <w:r>
-              <w:rPr>
-                <w:rFonts w:hAnsi="SimSun"/>
-                <w:b/>
-                <w:szCs w:val="21"/>
+                <w:rFonts w:asciiTheme="minorEastAsia" w:eastAsiaTheme="minorEastAsia" w:hAnsiTheme="minorEastAsia"/>
+                <w:sz w:val="24"/>
+              </w:rPr>
+              <w:t>数据库选择redis，</w:t>
+            </w:r>
+            <w:r>
+              <w:rPr>
+                <w:rFonts w:asciiTheme="minorEastAsia" w:eastAsiaTheme="minorEastAsia" w:hAnsiTheme="minorEastAsia" w:hint="eastAsia"/>
+                <w:sz w:val="24"/>
+              </w:rPr>
+              <w:t>以及</w:t>
+            </w:r>
+            <w:r>
+              <w:rPr>
+                <w:rFonts w:asciiTheme="minorEastAsia" w:eastAsiaTheme="minorEastAsia" w:hAnsiTheme="minorEastAsia"/>
+                <w:sz w:val="24"/>
+              </w:rPr>
+              <w:t>安装其他的一些数据库Mysql和Hbase，这些</w:t>
+            </w:r>
+            <w:r>
+              <w:rPr>
+                <w:rFonts w:asciiTheme="minorEastAsia" w:eastAsiaTheme="minorEastAsia" w:hAnsiTheme="minorEastAsia" w:hint="eastAsia"/>
+                <w:sz w:val="24"/>
+              </w:rPr>
+              <w:t>数据库</w:t>
+            </w:r>
+            <w:r>
+              <w:rPr>
+                <w:rFonts w:asciiTheme="minorEastAsia" w:eastAsiaTheme="minorEastAsia" w:hAnsiTheme="minorEastAsia"/>
+                <w:sz w:val="24"/>
+              </w:rPr>
+              <w:t>在系统中都会</w:t>
+            </w:r>
+            <w:r>
+              <w:rPr>
+                <w:rFonts w:asciiTheme="minorEastAsia" w:eastAsiaTheme="minorEastAsia" w:hAnsiTheme="minorEastAsia" w:hint="eastAsia"/>
+                <w:sz w:val="24"/>
+              </w:rPr>
+              <w:t>用到。确定</w:t>
+            </w:r>
+            <w:r>
+              <w:rPr>
+                <w:rFonts w:asciiTheme="minorEastAsia" w:eastAsiaTheme="minorEastAsia" w:hAnsiTheme="minorEastAsia"/>
+                <w:sz w:val="24"/>
+              </w:rPr>
+              <w:t>编程语言为Java，IDE为IntelliJ IDEA 14</w:t>
+            </w:r>
+            <w:r>
+              <w:rPr>
+                <w:rFonts w:asciiTheme="minorEastAsia" w:eastAsiaTheme="minorEastAsia" w:hAnsiTheme="minorEastAsia" w:hint="eastAsia"/>
+                <w:sz w:val="24"/>
               </w:rPr>
               <w:t>，</w:t>
             </w:r>
             <w:r>
               <w:rPr>
-                <w:rFonts w:hAnsi="SimSun" w:hint="eastAsia"/>
-                <w:b/>
-                <w:szCs w:val="21"/>
-              </w:rPr>
-              <w:t>以及</w:t>
-            </w:r>
-            <w:r>
-              <w:rPr>
-                <w:rFonts w:hAnsi="SimSun"/>
-                <w:b/>
-                <w:szCs w:val="21"/>
-              </w:rPr>
-              <w:t>安装其他的一些数据库</w:t>
-            </w:r>
-            <w:r>
-              <w:rPr>
-                <w:rFonts w:hAnsi="SimSun"/>
-                <w:b/>
-                <w:szCs w:val="21"/>
-              </w:rPr>
-              <w:t>Mysql</w:t>
-            </w:r>
-            <w:r>
-              <w:rPr>
-                <w:rFonts w:hAnsi="SimSun"/>
-                <w:b/>
-                <w:szCs w:val="21"/>
-              </w:rPr>
-              <w:t>和</w:t>
-            </w:r>
-            <w:r>
-              <w:rPr>
-                <w:rFonts w:hAnsi="SimSun"/>
-                <w:b/>
-                <w:szCs w:val="21"/>
-              </w:rPr>
-              <w:t>Hbase</w:t>
-            </w:r>
-            <w:r>
-              <w:rPr>
-                <w:rFonts w:hAnsi="SimSun"/>
-                <w:b/>
-                <w:szCs w:val="21"/>
-              </w:rPr>
-              <w:t>，这些</w:t>
-            </w:r>
-            <w:r>
-              <w:rPr>
-                <w:rFonts w:hAnsi="SimSun" w:hint="eastAsia"/>
-                <w:b/>
-                <w:szCs w:val="21"/>
-              </w:rPr>
-              <w:t>数据库</w:t>
-            </w:r>
-            <w:r>
-              <w:rPr>
-                <w:rFonts w:hAnsi="SimSun"/>
-                <w:b/>
-                <w:szCs w:val="21"/>
-              </w:rPr>
-              <w:t>在系统中都会</w:t>
-            </w:r>
-            <w:r>
-              <w:rPr>
-                <w:rFonts w:hAnsi="SimSun" w:hint="eastAsia"/>
-                <w:b/>
-                <w:szCs w:val="21"/>
-              </w:rPr>
-              <w:t>用到。确定</w:t>
-            </w:r>
-            <w:r>
-              <w:rPr>
-                <w:rFonts w:hAnsi="SimSun"/>
-                <w:b/>
-                <w:szCs w:val="21"/>
-              </w:rPr>
-              <w:t>编程语言为</w:t>
-            </w:r>
-            <w:r>
-              <w:rPr>
-                <w:rFonts w:hAnsi="SimSun"/>
-                <w:b/>
-                <w:szCs w:val="21"/>
-              </w:rPr>
-              <w:t>Java</w:t>
-            </w:r>
-            <w:r>
-              <w:rPr>
-                <w:rFonts w:hAnsi="SimSun"/>
-                <w:b/>
-                <w:szCs w:val="21"/>
-              </w:rPr>
-              <w:t>，</w:t>
-            </w:r>
-            <w:r>
-              <w:rPr>
-                <w:rFonts w:hAnsi="SimSun"/>
-                <w:b/>
-                <w:szCs w:val="21"/>
-              </w:rPr>
-              <w:t>IDE</w:t>
-            </w:r>
-            <w:r>
-              <w:rPr>
-                <w:rFonts w:hAnsi="SimSun"/>
-                <w:b/>
-                <w:szCs w:val="21"/>
-              </w:rPr>
-              <w:t>为</w:t>
-            </w:r>
-            <w:r>
-              <w:rPr>
-                <w:rFonts w:hAnsi="SimSun"/>
-                <w:b/>
-                <w:szCs w:val="21"/>
-              </w:rPr>
-              <w:t>IntelliJ IDEA 14</w:t>
-            </w:r>
-            <w:r>
-              <w:rPr>
-                <w:rFonts w:hAnsi="SimSun" w:hint="eastAsia"/>
-                <w:b/>
-                <w:szCs w:val="21"/>
-              </w:rPr>
-              <w:t>，</w:t>
-            </w:r>
-            <w:r>
-              <w:rPr>
-                <w:rFonts w:hAnsi="SimSun"/>
-                <w:b/>
-                <w:szCs w:val="21"/>
+                <w:rFonts w:asciiTheme="minorEastAsia" w:eastAsiaTheme="minorEastAsia" w:hAnsiTheme="minorEastAsia"/>
+                <w:sz w:val="24"/>
               </w:rPr>
               <w:t>项目采用</w:t>
             </w:r>
             <w:r>
               <w:rPr>
-                <w:rFonts w:hAnsi="SimSun"/>
-                <w:b/>
-                <w:szCs w:val="21"/>
+                <w:rFonts w:asciiTheme="minorEastAsia" w:eastAsiaTheme="minorEastAsia" w:hAnsiTheme="minorEastAsia"/>
+                <w:sz w:val="24"/>
               </w:rPr>
               <w:t>M</w:t>
             </w:r>
             <w:r>
               <w:rPr>
-                <w:rFonts w:hAnsi="SimSun"/>
-                <w:b/>
-                <w:szCs w:val="21"/>
-              </w:rPr>
-              <w:t>aven</w:t>
-            </w:r>
-            <w:r>
-              <w:rPr>
-                <w:rFonts w:hAnsi="SimSun"/>
-                <w:b/>
-                <w:szCs w:val="21"/>
-              </w:rPr>
-              <w:t>进行管理，用</w:t>
-            </w:r>
-            <w:r>
-              <w:rPr>
-                <w:rFonts w:hAnsi="SimSun" w:hint="eastAsia"/>
-                <w:b/>
-                <w:szCs w:val="21"/>
-              </w:rPr>
-              <w:t>git</w:t>
-            </w:r>
-            <w:r>
-              <w:rPr>
-                <w:rFonts w:hAnsi="SimSun" w:hint="eastAsia"/>
-                <w:b/>
-                <w:szCs w:val="21"/>
-              </w:rPr>
-              <w:t>进行</w:t>
-            </w:r>
-            <w:r>
-              <w:rPr>
-                <w:rFonts w:hAnsi="SimSun"/>
-                <w:b/>
-                <w:szCs w:val="21"/>
+                <w:rFonts w:asciiTheme="minorEastAsia" w:eastAsiaTheme="minorEastAsia" w:hAnsiTheme="minorEastAsia"/>
+                <w:sz w:val="24"/>
+              </w:rPr>
+              <w:t>aven进行管理，用</w:t>
+            </w:r>
+            <w:r>
+              <w:rPr>
+                <w:rFonts w:asciiTheme="minorEastAsia" w:eastAsiaTheme="minorEastAsia" w:hAnsiTheme="minorEastAsia" w:hint="eastAsia"/>
+                <w:sz w:val="24"/>
+              </w:rPr>
+              <w:t>git进行</w:t>
+            </w:r>
+            <w:r>
+              <w:rPr>
+                <w:rFonts w:asciiTheme="minorEastAsia" w:eastAsiaTheme="minorEastAsia" w:hAnsiTheme="minorEastAsia"/>
+                <w:sz w:val="24"/>
               </w:rPr>
               <w:t>代码版本控制</w:t>
             </w:r>
             <w:r>
               <w:rPr>
-                <w:rFonts w:hAnsi="SimSun" w:hint="eastAsia"/>
-                <w:b/>
-                <w:szCs w:val="21"/>
+                <w:rFonts w:asciiTheme="minorEastAsia" w:eastAsiaTheme="minorEastAsia" w:hAnsiTheme="minorEastAsia" w:hint="eastAsia"/>
+                <w:sz w:val="24"/>
               </w:rPr>
               <w:t>。编写</w:t>
             </w:r>
             <w:r>
               <w:rPr>
-                <w:rFonts w:hAnsi="SimSun"/>
-                <w:b/>
-                <w:szCs w:val="21"/>
+                <w:rFonts w:asciiTheme="minorEastAsia" w:eastAsiaTheme="minorEastAsia" w:hAnsiTheme="minorEastAsia"/>
+                <w:sz w:val="24"/>
               </w:rPr>
               <w:t>爬虫进行系统所需数据的采集，并对采集的数据进行过滤，清洗，</w:t>
             </w:r>
             <w:r>
               <w:rPr>
-                <w:rFonts w:hAnsi="SimSun" w:hint="eastAsia"/>
-                <w:b/>
-                <w:szCs w:val="21"/>
+                <w:rFonts w:asciiTheme="minorEastAsia" w:eastAsiaTheme="minorEastAsia" w:hAnsiTheme="minorEastAsia" w:hint="eastAsia"/>
+                <w:sz w:val="24"/>
               </w:rPr>
               <w:t>确保</w:t>
             </w:r>
             <w:r>
               <w:rPr>
-                <w:rFonts w:hAnsi="SimSun"/>
-                <w:b/>
-                <w:szCs w:val="21"/>
+                <w:rFonts w:asciiTheme="minorEastAsia" w:eastAsiaTheme="minorEastAsia" w:hAnsiTheme="minorEastAsia"/>
+                <w:sz w:val="24"/>
               </w:rPr>
               <w:t>数据的正确。</w:t>
             </w:r>
@@ -820,17 +698,17 @@
           </w:tcPr>
           <w:p>
             <w:pPr>
-              <w:spacing w:line="360" w:lineRule="exact"/>
+              <w:spacing w:line="400" w:lineRule="exact"/>
               <w:ind w:firstLineChars="196" w:firstLine="413"/>
               <w:rPr>
-                <w:rFonts w:hAnsi="SimSun"/>
+                <w:rFonts w:hAnsi="宋体"/>
                 <w:b/>
                 <w:szCs w:val="21"/>
               </w:rPr>
             </w:pPr>
             <w:r>
               <w:rPr>
-                <w:rFonts w:hAnsi="SimSun"/>
+                <w:rFonts w:hAnsi="宋体"/>
                 <w:b/>
                 <w:szCs w:val="21"/>
               </w:rPr>
@@ -838,57 +716,50 @@
             </w:r>
             <w:r>
               <w:rPr>
-                <w:rFonts w:hAnsi="SimSun" w:hint="eastAsia"/>
-                <w:b/>
-                <w:szCs w:val="21"/>
+                <w:rFonts w:hAnsi="宋体" w:hint="eastAsia"/>
+                <w:sz w:val="24"/>
               </w:rPr>
               <w:t>抓取</w:t>
             </w:r>
             <w:r>
               <w:rPr>
-                <w:rFonts w:hAnsi="SimSun"/>
-                <w:b/>
-                <w:szCs w:val="21"/>
+                <w:rFonts w:hAnsi="宋体"/>
+                <w:sz w:val="24"/>
               </w:rPr>
               <w:t>数据</w:t>
             </w:r>
             <w:r>
               <w:rPr>
-                <w:rFonts w:hAnsi="SimSun" w:hint="eastAsia"/>
-                <w:b/>
-                <w:szCs w:val="21"/>
+                <w:rFonts w:hAnsi="宋体" w:hint="eastAsia"/>
+                <w:sz w:val="24"/>
               </w:rPr>
               <w:t>时</w:t>
             </w:r>
             <w:r>
               <w:rPr>
-                <w:rFonts w:hAnsi="SimSun"/>
-                <w:b/>
-                <w:szCs w:val="21"/>
+                <w:rFonts w:hAnsi="宋体"/>
+                <w:sz w:val="24"/>
               </w:rPr>
               <w:t>需要模拟登陆且有</w:t>
             </w:r>
             <w:r>
               <w:rPr>
-                <w:rFonts w:hAnsi="SimSun" w:hint="eastAsia"/>
-                <w:b/>
-                <w:szCs w:val="21"/>
+                <w:rFonts w:hAnsi="宋体" w:hint="eastAsia"/>
+                <w:sz w:val="24"/>
               </w:rPr>
               <w:t>目标</w:t>
             </w:r>
             <w:r>
               <w:rPr>
-                <w:rFonts w:hAnsi="SimSun"/>
-                <w:b/>
-                <w:szCs w:val="21"/>
+                <w:rFonts w:hAnsi="宋体"/>
+                <w:sz w:val="24"/>
               </w:rPr>
               <w:t>站点有</w:t>
             </w:r>
             <w:r>
               <w:rPr>
-                <w:rFonts w:hAnsi="SimSun"/>
-                <w:b/>
-                <w:szCs w:val="21"/>
+                <w:rFonts w:hAnsi="宋体"/>
+                <w:sz w:val="24"/>
               </w:rPr>
               <w:t>一定的反爬。</w:t>
             </w:r>
@@ -904,7 +775,7 @@
             </w:pPr>
             <w:r>
               <w:rPr>
-                <w:rFonts w:hAnsi="SimSun"/>
+                <w:rFonts w:hAnsi="宋体"/>
                 <w:b/>
                 <w:szCs w:val="21"/>
               </w:rPr>
@@ -912,60 +783,43 @@
             </w:r>
             <w:r>
               <w:rPr>
-                <w:rFonts w:hint="eastAsia"/>
-                <w:b/>
-                <w:szCs w:val="21"/>
+                <w:rFonts w:asciiTheme="minorEastAsia" w:eastAsiaTheme="minorEastAsia" w:hAnsiTheme="minorEastAsia" w:hint="eastAsia"/>
+                <w:sz w:val="24"/>
               </w:rPr>
               <w:t>分析</w:t>
             </w:r>
             <w:r>
               <w:rPr>
-                <w:b/>
-                <w:szCs w:val="21"/>
+                <w:rFonts w:asciiTheme="minorEastAsia" w:eastAsiaTheme="minorEastAsia" w:hAnsiTheme="minorEastAsia"/>
+                <w:sz w:val="24"/>
               </w:rPr>
               <w:t>登陆过程，程序进行模拟</w:t>
             </w:r>
             <w:r>
               <w:rPr>
-                <w:rFonts w:hint="eastAsia"/>
-                <w:b/>
-                <w:szCs w:val="21"/>
+                <w:rFonts w:asciiTheme="minorEastAsia" w:eastAsiaTheme="minorEastAsia" w:hAnsiTheme="minorEastAsia" w:hint="eastAsia"/>
+                <w:sz w:val="24"/>
               </w:rPr>
               <w:t>登陆</w:t>
             </w:r>
             <w:r>
               <w:rPr>
-                <w:b/>
-                <w:szCs w:val="21"/>
-              </w:rPr>
-              <w:t>取得</w:t>
-            </w:r>
-            <w:r>
-              <w:rPr>
-                <w:b/>
-                <w:szCs w:val="21"/>
-              </w:rPr>
-              <w:t>Cookies</w:t>
-            </w:r>
-            <w:r>
-              <w:rPr>
-                <w:b/>
-                <w:szCs w:val="21"/>
-              </w:rPr>
-              <w:t>，</w:t>
-            </w:r>
-            <w:r>
-              <w:rPr>
-                <w:rFonts w:hint="eastAsia"/>
-                <w:b/>
-                <w:szCs w:val="21"/>
+                <w:rFonts w:asciiTheme="minorEastAsia" w:eastAsiaTheme="minorEastAsia" w:hAnsiTheme="minorEastAsia"/>
+                <w:sz w:val="24"/>
+              </w:rPr>
+              <w:t>取得Cookies，</w:t>
+            </w:r>
+            <w:r>
+              <w:rPr>
+                <w:rFonts w:asciiTheme="minorEastAsia" w:eastAsiaTheme="minorEastAsia" w:hAnsiTheme="minorEastAsia" w:hint="eastAsia"/>
+                <w:sz w:val="24"/>
               </w:rPr>
               <w:t>在爬</w:t>
             </w:r>
             <w:r>
               <w:rPr>
-                <w:b/>
-                <w:szCs w:val="21"/>
+                <w:rFonts w:asciiTheme="minorEastAsia" w:eastAsiaTheme="minorEastAsia" w:hAnsiTheme="minorEastAsia"/>
+                <w:sz w:val="24"/>
               </w:rPr>
               <w:t>取得过程中进行速度限制和加上代理以应对目标站点的反爬。</w:t>
             </w:r>
@@ -1034,31 +888,38 @@
             </w:r>
             <w:r>
               <w:rPr>
-                <w:rFonts w:hint="eastAsia"/>
-                <w:b/>
-                <w:szCs w:val="21"/>
+                <w:rFonts w:asciiTheme="minorEastAsia" w:eastAsiaTheme="minorEastAsia" w:hAnsiTheme="minorEastAsia" w:hint="eastAsia"/>
+                <w:sz w:val="24"/>
               </w:rPr>
               <w:t>开始</w:t>
             </w:r>
             <w:r>
               <w:rPr>
-                <w:b/>
-                <w:szCs w:val="21"/>
-              </w:rPr>
-              <w:t>进行程序代码的编写，并将数据导入进行测试，</w:t>
-            </w:r>
-            <w:r>
-              <w:rPr>
-                <w:rFonts w:hint="eastAsia"/>
-                <w:b/>
-                <w:szCs w:val="21"/>
+                <w:rFonts w:asciiTheme="minorEastAsia" w:eastAsiaTheme="minorEastAsia" w:hAnsiTheme="minorEastAsia"/>
+                <w:sz w:val="24"/>
+              </w:rPr>
+              <w:t>进行程序代码的编写，并将数据导入进行测试</w:t>
+            </w:r>
+            <w:bookmarkStart w:id="0" w:name="_GoBack"/>
+            <w:bookmarkEnd w:id="0"/>
+            <w:r>
+              <w:rPr>
+                <w:rFonts w:asciiTheme="minorEastAsia" w:eastAsiaTheme="minorEastAsia" w:hAnsiTheme="minorEastAsia"/>
+                <w:sz w:val="24"/>
+              </w:rPr>
+              <w:t>，</w:t>
+            </w:r>
+            <w:r>
+              <w:rPr>
+                <w:rFonts w:asciiTheme="minorEastAsia" w:eastAsiaTheme="minorEastAsia" w:hAnsiTheme="minorEastAsia" w:hint="eastAsia"/>
+                <w:sz w:val="24"/>
               </w:rPr>
               <w:t>改进</w:t>
             </w:r>
             <w:r>
               <w:rPr>
-                <w:b/>
-                <w:szCs w:val="21"/>
+                <w:rFonts w:asciiTheme="minorEastAsia" w:eastAsiaTheme="minorEastAsia" w:hAnsiTheme="minorEastAsia"/>
+                <w:sz w:val="24"/>
               </w:rPr>
               <w:t>系统的设计和算法。</w:t>
             </w:r>
@@ -1321,8 +1182,6 @@
           <w:szCs w:val="21"/>
         </w:rPr>
       </w:pPr>
-      <w:bookmarkStart w:id="0" w:name="_GoBack"/>
-      <w:bookmarkEnd w:id="0"/>
     </w:p>
     <w:sectPr>
       <w:pgSz w:w="11906" w:h="16838"/>
@@ -2068,7 +1927,7 @@
   <w:docDefaults>
     <w:rPrDefault>
       <w:rPr>
-        <w:rFonts w:ascii="Times New Roman" w:eastAsia="SimSun" w:hAnsi="Times New Roman" w:cs="Times New Roman"/>
+        <w:rFonts w:ascii="Times New Roman" w:eastAsia="宋体" w:hAnsi="Times New Roman" w:cs="Times New Roman"/>
         <w:lang w:val="en-US" w:eastAsia="zh-CN" w:bidi="ar-SA"/>
       </w:rPr>
     </w:rPrDefault>
